--- a/Collatio/1d/Limpios/1d-A.docx
+++ b/Collatio/1d/Limpios/1d-A.docx
@@ -4,7 +4,10 @@
   <w:body>
     <w:p>
       <w:r>
-        <w:t xml:space="preserve">E demando l el dicipulo maestro que me digas de que natura es el sol si es espeso o si es delgado o si es frio o calliente respondio el maestro e dixo l sepas que el sol es claro e pues que claro es non </w:t>
+        <w:t xml:space="preserve">E demando l el dicipulo maestro que me digas de que natura es el sol si es espeso o si es delgado o si es </w:t>
+      </w:r>
+      <w:r>
+        <w:t xml:space="preserve">frio o calliente respondio el maestro e dixo l sepas que el sol es claro e pues que claro es non </w:t>
       </w:r>
       <w:r>
         <w:rPr>
@@ -22,7 +25,13 @@
         <w:t xml:space="preserve"> </w:t>
       </w:r>
       <w:r>
-        <w:t xml:space="preserve">el que sean secas e ligeras que l pueda tirar contra si asi como polvo cabollo todas las nuebe e las tira contra si E otro si para mientes en el metal del oro este fallaras mas sotil e mas noble que otro metal ninguno e por que es noble en su natura e por eso lo fallan sobre tierra los ombres Ca lo tira el sol por que </w:t>
+        <w:t>el que sean secas e ligeras qu</w:t>
+      </w:r>
+      <w:r>
+        <w:t xml:space="preserve"> </w:t>
+      </w:r>
+      <w:r>
+        <w:t xml:space="preserve">el pueda tirar contra si asi como polvo cabollo todas las nuebe e las tira contra si e otro si para mientes en el metal del oro este fallaras mas sotil e mas noble que otro metal ninguno e por que es noble en su natura e por eso lo fallan sobre tierra los ombres ca lo tira el sol por que </w:t>
       </w:r>
       <w:r>
         <w:rPr>

--- a/Collatio/1d/Limpios/1d-A.docx
+++ b/Collatio/1d/Limpios/1d-A.docx
@@ -7,16 +7,7 @@
         <w:t xml:space="preserve">E demando l el dicipulo maestro que me digas de que natura es el sol si es espeso o si es delgado o si es </w:t>
       </w:r>
       <w:r>
-        <w:t xml:space="preserve">frio o calliente respondio el maestro e dixo l sepas que el sol es claro e pues que claro es non </w:t>
-      </w:r>
-      <w:r>
-        <w:rPr>
-          <w:color w:val="FF0000"/>
-        </w:rPr>
-        <w:t xml:space="preserve">non </w:t>
-      </w:r>
-      <w:r>
-        <w:t>puede aver en si espesedat ninguna por esto escallienta la tierra con los rayos de su claridat e por eso para mientes en los rayos del sol quando entran en la casa que todas quantas cosas fallare en aquel logar do llega el rayo d</w:t>
+        <w:t>frio o calliente respondio el maestro e dixo l sepas que el sol es claro e pues que claro es non puede aver en si espesedat ninguna por esto escallienta la tierra con los rayos de su claridat e por eso para mientes en los rayos del sol quando entran en la casa que todas quantas cosas fallare en aquel logar do llega el rayo d</w:t>
       </w:r>
       <w:r>
         <w:rPr>
@@ -31,16 +22,7 @@
         <w:t xml:space="preserve"> </w:t>
       </w:r>
       <w:r>
-        <w:t xml:space="preserve">el pueda tirar contra si asi como polvo cabollo todas las nuebe e las tira contra si e otro si para mientes en el metal del oro este fallaras mas sotil e mas noble que otro metal ninguno e por que es noble en su natura e por eso lo fallan sobre tierra los ombres ca lo tira el sol por que </w:t>
-      </w:r>
-      <w:r>
-        <w:rPr>
-          <w:color w:val="FF0000"/>
-        </w:rPr>
-        <w:t xml:space="preserve">que </w:t>
-      </w:r>
-      <w:r>
-        <w:t>es semejante a su natura d ella o se cueze de yuso de la tierra fasta que da con el sobre ella</w:t>
+        <w:t>el pueda tirar contra si asi como polvo cabollo todas las nuebe e las tira contra si e otro si para mientes en el metal del oro este fallaras mas sotil e mas noble que otro metal ninguno e por que es noble en su natura e por eso lo fallan sobre tierra los ombres ca lo tira el sol por que es semejante a su natura d ella o se cueze de yuso de la tierra fasta que da con el sobre ella</w:t>
       </w:r>
     </w:p>
     <w:sectPr>
